--- a/posts/sample-test/index.docx
+++ b/posts/sample-test/index.docx
@@ -421,6 +421,7 @@
         <w:tblStyle w:val="Table"/>
         <w:tblW w:type="pct" w:w="5000"/>
         <w:tblLook w:firstRow="0" w:lastRow="0" w:firstColumn="0" w:lastColumn="0" w:noHBand="0" w:noVBand="0" w:val="0000"/>
+        <w:jc w:val="start"/>
       </w:tblPr>
       <w:tblGrid>
         <w:gridCol w:w="7920"/>
@@ -431,7 +432,6 @@
           <w:bookmarkStart w:id="28" w:name="fig-simple"/>
           <w:p>
             <w:pPr>
-              <w:pStyle w:val="Figure"/>
               <w:jc w:val="center"/>
             </w:pPr>
             <w:r>
@@ -1921,6 +1921,7 @@
     <w:link w:val="VerbatimChar"/>
     <w:pPr>
       <w:wordWrap w:val="off"/>
+      <w:shd w:val="clear" w:fill="f3f5f6"/>
     </w:pPr>
   </w:style>
   <w:style w:type="character" w:customStyle="1" w:styleId="KeywordTok">
@@ -1928,6 +1929,7 @@
     <w:basedOn w:val="VerbatimChar"/>
     <w:rPr>
       <w:color w:val="007020"/>
+      <w:shd w:val="clear" w:fill="f3f5f6"/>
       <w:b/>
     </w:rPr>
   </w:style>
@@ -1936,6 +1938,7 @@
     <w:basedOn w:val="VerbatimChar"/>
     <w:rPr>
       <w:color w:val="902000"/>
+      <w:shd w:val="clear" w:fill="f3f5f6"/>
     </w:rPr>
   </w:style>
   <w:style w:type="character" w:customStyle="1" w:styleId="DecValTok">
@@ -1943,6 +1946,7 @@
     <w:basedOn w:val="VerbatimChar"/>
     <w:rPr>
       <w:color w:val="40a070"/>
+      <w:shd w:val="clear" w:fill="f3f5f6"/>
     </w:rPr>
   </w:style>
   <w:style w:type="character" w:customStyle="1" w:styleId="BaseNTok">
@@ -1950,6 +1954,7 @@
     <w:basedOn w:val="VerbatimChar"/>
     <w:rPr>
       <w:color w:val="40a070"/>
+      <w:shd w:val="clear" w:fill="f3f5f6"/>
     </w:rPr>
   </w:style>
   <w:style w:type="character" w:customStyle="1" w:styleId="FloatTok">
@@ -1957,6 +1962,7 @@
     <w:basedOn w:val="VerbatimChar"/>
     <w:rPr>
       <w:color w:val="40a070"/>
+      <w:shd w:val="clear" w:fill="f3f5f6"/>
     </w:rPr>
   </w:style>
   <w:style w:type="character" w:customStyle="1" w:styleId="ConstantTok">
@@ -1964,6 +1970,7 @@
     <w:basedOn w:val="VerbatimChar"/>
     <w:rPr>
       <w:color w:val="880000"/>
+      <w:shd w:val="clear" w:fill="f3f5f6"/>
     </w:rPr>
   </w:style>
   <w:style w:type="character" w:customStyle="1" w:styleId="CharTok">
@@ -1971,6 +1978,7 @@
     <w:basedOn w:val="VerbatimChar"/>
     <w:rPr>
       <w:color w:val="4070a0"/>
+      <w:shd w:val="clear" w:fill="f3f5f6"/>
     </w:rPr>
   </w:style>
   <w:style w:type="character" w:customStyle="1" w:styleId="SpecialCharTok">
@@ -1978,6 +1986,7 @@
     <w:basedOn w:val="VerbatimChar"/>
     <w:rPr>
       <w:color w:val="4070a0"/>
+      <w:shd w:val="clear" w:fill="f3f5f6"/>
     </w:rPr>
   </w:style>
   <w:style w:type="character" w:customStyle="1" w:styleId="StringTok">
@@ -1985,6 +1994,7 @@
     <w:basedOn w:val="VerbatimChar"/>
     <w:rPr>
       <w:color w:val="4070a0"/>
+      <w:shd w:val="clear" w:fill="f3f5f6"/>
     </w:rPr>
   </w:style>
   <w:style w:type="character" w:customStyle="1" w:styleId="VerbatimStringTok">
@@ -1992,6 +2002,7 @@
     <w:basedOn w:val="VerbatimChar"/>
     <w:rPr>
       <w:color w:val="4070a0"/>
+      <w:shd w:val="clear" w:fill="f3f5f6"/>
     </w:rPr>
   </w:style>
   <w:style w:type="character" w:customStyle="1" w:styleId="SpecialStringTok">
@@ -1999,18 +2010,24 @@
     <w:basedOn w:val="VerbatimChar"/>
     <w:rPr>
       <w:color w:val="bb6688"/>
+      <w:shd w:val="clear" w:fill="f3f5f6"/>
     </w:rPr>
   </w:style>
   <w:style w:type="character" w:customStyle="1" w:styleId="ImportTok">
     <w:name w:val="ImportTok"/>
     <w:basedOn w:val="VerbatimChar"/>
-    <w:rPr/>
+    <w:rPr>
+      <w:color w:val="008000"/>
+      <w:shd w:val="clear" w:fill="f3f5f6"/>
+      <w:b/>
+    </w:rPr>
   </w:style>
   <w:style w:type="character" w:customStyle="1" w:styleId="CommentTok">
     <w:name w:val="CommentTok"/>
     <w:basedOn w:val="VerbatimChar"/>
     <w:rPr>
       <w:color w:val="60a0b0"/>
+      <w:shd w:val="clear" w:fill="f3f5f6"/>
       <w:i/>
     </w:rPr>
   </w:style>
@@ -2019,6 +2036,7 @@
     <w:basedOn w:val="VerbatimChar"/>
     <w:rPr>
       <w:color w:val="ba2121"/>
+      <w:shd w:val="clear" w:fill="f3f5f6"/>
       <w:i/>
     </w:rPr>
   </w:style>
@@ -2027,6 +2045,7 @@
     <w:basedOn w:val="VerbatimChar"/>
     <w:rPr>
       <w:color w:val="60a0b0"/>
+      <w:shd w:val="clear" w:fill="f3f5f6"/>
       <w:b/>
       <w:i/>
     </w:rPr>
@@ -2036,6 +2055,7 @@
     <w:basedOn w:val="VerbatimChar"/>
     <w:rPr>
       <w:color w:val="60a0b0"/>
+      <w:shd w:val="clear" w:fill="f3f5f6"/>
       <w:b/>
       <w:i/>
     </w:rPr>
@@ -2045,6 +2065,7 @@
     <w:basedOn w:val="VerbatimChar"/>
     <w:rPr>
       <w:color w:val="007020"/>
+      <w:shd w:val="clear" w:fill="f3f5f6"/>
     </w:rPr>
   </w:style>
   <w:style w:type="character" w:customStyle="1" w:styleId="FunctionTok">
@@ -2052,6 +2073,7 @@
     <w:basedOn w:val="VerbatimChar"/>
     <w:rPr>
       <w:color w:val="06287e"/>
+      <w:shd w:val="clear" w:fill="f3f5f6"/>
     </w:rPr>
   </w:style>
   <w:style w:type="character" w:customStyle="1" w:styleId="VariableTok">
@@ -2059,6 +2081,7 @@
     <w:basedOn w:val="VerbatimChar"/>
     <w:rPr>
       <w:color w:val="19177c"/>
+      <w:shd w:val="clear" w:fill="f3f5f6"/>
     </w:rPr>
   </w:style>
   <w:style w:type="character" w:customStyle="1" w:styleId="ControlFlowTok">
@@ -2066,6 +2089,7 @@
     <w:basedOn w:val="VerbatimChar"/>
     <w:rPr>
       <w:color w:val="007020"/>
+      <w:shd w:val="clear" w:fill="f3f5f6"/>
       <w:b/>
     </w:rPr>
   </w:style>
@@ -2074,23 +2098,31 @@
     <w:basedOn w:val="VerbatimChar"/>
     <w:rPr>
       <w:color w:val="666666"/>
+      <w:shd w:val="clear" w:fill="f3f5f6"/>
     </w:rPr>
   </w:style>
   <w:style w:type="character" w:customStyle="1" w:styleId="BuiltInTok">
     <w:name w:val="BuiltInTok"/>
     <w:basedOn w:val="VerbatimChar"/>
-    <w:rPr/>
+    <w:rPr>
+      <w:color w:val="008000"/>
+      <w:shd w:val="clear" w:fill="f3f5f6"/>
+    </w:rPr>
   </w:style>
   <w:style w:type="character" w:customStyle="1" w:styleId="ExtensionTok">
     <w:name w:val="ExtensionTok"/>
     <w:basedOn w:val="VerbatimChar"/>
-    <w:rPr/>
+    <w:rPr>
+      <w:color w:val="007020"/>
+      <w:shd w:val="clear" w:fill="f3f5f6"/>
+    </w:rPr>
   </w:style>
   <w:style w:type="character" w:customStyle="1" w:styleId="PreprocessorTok">
     <w:name w:val="PreprocessorTok"/>
     <w:basedOn w:val="VerbatimChar"/>
     <w:rPr>
       <w:color w:val="bc7a00"/>
+      <w:shd w:val="clear" w:fill="f3f5f6"/>
     </w:rPr>
   </w:style>
   <w:style w:type="character" w:customStyle="1" w:styleId="AttributeTok">
@@ -2098,18 +2130,23 @@
     <w:basedOn w:val="VerbatimChar"/>
     <w:rPr>
       <w:color w:val="7d9029"/>
+      <w:shd w:val="clear" w:fill="f3f5f6"/>
     </w:rPr>
   </w:style>
   <w:style w:type="character" w:customStyle="1" w:styleId="RegionMarkerTok">
     <w:name w:val="RegionMarkerTok"/>
     <w:basedOn w:val="VerbatimChar"/>
-    <w:rPr/>
+    <w:rPr>
+      <w:color w:val="007020"/>
+      <w:shd w:val="clear" w:fill="f3f5f6"/>
+    </w:rPr>
   </w:style>
   <w:style w:type="character" w:customStyle="1" w:styleId="InformationTok">
     <w:name w:val="InformationTok"/>
     <w:basedOn w:val="VerbatimChar"/>
     <w:rPr>
       <w:color w:val="60a0b0"/>
+      <w:shd w:val="clear" w:fill="f3f5f6"/>
       <w:b/>
       <w:i/>
     </w:rPr>
@@ -2119,6 +2156,7 @@
     <w:basedOn w:val="VerbatimChar"/>
     <w:rPr>
       <w:color w:val="60a0b0"/>
+      <w:shd w:val="clear" w:fill="f3f5f6"/>
       <w:b/>
       <w:i/>
     </w:rPr>
@@ -2128,6 +2166,7 @@
     <w:basedOn w:val="VerbatimChar"/>
     <w:rPr>
       <w:color w:val="ff0000"/>
+      <w:shd w:val="clear" w:fill="f3f5f6"/>
       <w:b/>
     </w:rPr>
   </w:style>
@@ -2136,13 +2175,17 @@
     <w:basedOn w:val="VerbatimChar"/>
     <w:rPr>
       <w:color w:val="ff0000"/>
+      <w:shd w:val="clear" w:fill="f3f5f6"/>
       <w:b/>
     </w:rPr>
   </w:style>
   <w:style w:type="character" w:customStyle="1" w:styleId="NormalTok">
     <w:name w:val="NormalTok"/>
     <w:basedOn w:val="VerbatimChar"/>
-    <w:rPr/>
+    <w:rPr>
+      <w:color w:val="007020"/>
+      <w:shd w:val="clear" w:fill="f3f5f6"/>
+    </w:rPr>
   </w:style>
 </w:styles>
 </file>
